--- a/Telerik-Academy/Module 1/[03] CSharp OOP and JavaScript Fundamentals/[exams] C# OOP/OOP - 05 March 2014 - Evening/2. Infestation_Условие на задачата.docx
+++ b/Telerik-Academy/Module 1/[03] CSharp OOP and JavaScript Fundamentals/[exams] C# OOP/OOP - 05 March 2014 - Evening/2. Infestation_Условие на задачата.docx
@@ -113,7 +113,16 @@
         </w:numPr>
       </w:pPr>
       <w:r>
-        <w:t>A Unit represents any active thing in the game – e.g. a Person, a Dog, a Tank, etc.</w:t>
+        <w:t xml:space="preserve">A </w:t>
+      </w:r>
+      <w:r>
+        <w:rPr>
+          <w:highlight w:val="yellow"/>
+        </w:rPr>
+        <w:t>Unit represents any active thing in the game</w:t>
+      </w:r>
+      <w:r>
+        <w:t xml:space="preserve"> – e.g. a Person, a Dog, a Tank, etc.</w:t>
       </w:r>
     </w:p>
     <w:p>
@@ -137,7 +146,16 @@
         </w:numPr>
       </w:pPr>
       <w:r>
-        <w:t>A Supplement is an object, which quantatively changes the basic characteristics of an object. E.g. a Weapon is a kind of a Supplement, which makes a trained user more dangerous</w:t>
+        <w:t xml:space="preserve">A </w:t>
+      </w:r>
+      <w:r>
+        <w:rPr>
+          <w:highlight w:val="yellow"/>
+        </w:rPr>
+        <w:t>Supplement is an object</w:t>
+      </w:r>
+      <w:r>
+        <w:t>, which quantatively changes the basic characteristics of an object. E.g. a Weapon is a kind of a Supplement, which makes a trained user more dangerous</w:t>
       </w:r>
     </w:p>
     <w:p>
@@ -251,6 +269,7 @@
         </w:numPr>
       </w:pPr>
       <w:r>
+        <w:lastRenderedPageBreak/>
         <w:t>Every unit has a classification (type) either Biological, Mechanical or Psionic (i.e. telepathic)</w:t>
       </w:r>
     </w:p>
@@ -285,12 +304,19 @@
           <w:ilvl w:val="1"/>
           <w:numId w:val="18"/>
         </w:numPr>
-      </w:pPr>
-      <w:r>
-        <w:lastRenderedPageBreak/>
+        <w:rPr>
+          <w:highlight w:val="yellow"/>
+        </w:rPr>
+      </w:pPr>
+      <w:bookmarkStart w:id="0" w:name="_GoBack"/>
+      <w:r>
+        <w:rPr>
+          <w:highlight w:val="yellow"/>
+        </w:rPr>
         <w:t>The API currently has NO implemented supplements, but has infrastructure which can be extended to include supplements</w:t>
       </w:r>
     </w:p>
+    <w:bookmarkEnd w:id="0"/>
     <w:p>
       <w:pPr>
         <w:pStyle w:val="ListParagraph"/>
@@ -888,6 +914,7 @@
           <w:b w:val="0"/>
           <w:bCs w:val="0"/>
         </w:rPr>
+        <w:lastRenderedPageBreak/>
         <w:t xml:space="preserve">Syntax: </w:t>
       </w:r>
       <w:r>
@@ -1046,8 +1073,8 @@
       <w:r>
         <w:rPr>
           <w:rFonts w:eastAsia="MS Mincho"/>
-        </w:rPr>
-        <w:lastRenderedPageBreak/>
+          <w:highlight w:val="green"/>
+        </w:rPr>
         <w:t>Tasks</w:t>
       </w:r>
     </w:p>
@@ -1651,6 +1678,7 @@
         <w:jc w:val="left"/>
       </w:pPr>
       <w:r>
+        <w:lastRenderedPageBreak/>
         <w:t xml:space="preserve">When a </w:t>
       </w:r>
       <w:r>
@@ -2019,7 +2047,6 @@
         <w:jc w:val="left"/>
       </w:pPr>
       <w:r>
-        <w:lastRenderedPageBreak/>
         <w:t xml:space="preserve">Implement a </w:t>
       </w:r>
       <w:r>
@@ -2468,6 +2495,7 @@
         <w:jc w:val="left"/>
       </w:pPr>
       <w:r>
+        <w:lastRenderedPageBreak/>
         <w:t xml:space="preserve">A </w:t>
       </w:r>
       <w:r>
@@ -2621,7 +2649,6 @@
           <w:highlight w:val="yellow"/>
         </w:rPr>
       </w:pPr>
-      <w:bookmarkStart w:id="0" w:name="_GoBack"/>
       <w:r>
         <w:rPr>
           <w:rFonts w:eastAsia="MS Mincho"/>
@@ -2644,7 +2671,6 @@
         <w:t xml:space="preserve"> just skip it</w:t>
       </w:r>
     </w:p>
-    <w:bookmarkEnd w:id="0"/>
     <w:p>
       <w:pPr>
         <w:pStyle w:val="ListParagraph"/>
@@ -2838,7 +2864,6 @@
                 <w:sz w:val="20"/>
                 <w:szCs w:val="20"/>
               </w:rPr>
-              <w:lastRenderedPageBreak/>
               <w:t>proceed</w:t>
             </w:r>
           </w:p>
@@ -3210,7 +3235,6 @@
                 <w:sz w:val="20"/>
                 <w:szCs w:val="20"/>
               </w:rPr>
-              <w:lastRenderedPageBreak/>
               <w:t>Dog Sharo (Biological) [Health: 4, Power: 4, Aggression: 22, Supplements: [InfestationSpores]]</w:t>
             </w:r>
           </w:p>
@@ -3235,18 +3259,7 @@
                 <w:sz w:val="20"/>
                 <w:szCs w:val="20"/>
               </w:rPr>
-              <w:t xml:space="preserve">Tank Tanio (Mechanical) [Health: 20, Power: 25, </w:t>
-            </w:r>
-            <w:r>
-              <w:rPr>
-                <w:rFonts w:ascii="Consolas" w:hAnsi="Consolas" w:cs="Consolas"/>
-                <w:b/>
-                <w:noProof/>
-                <w:sz w:val="20"/>
-                <w:szCs w:val="20"/>
-              </w:rPr>
-              <w:lastRenderedPageBreak/>
-              <w:t>Aggression: 25, Supplements: []]</w:t>
+              <w:t>Tank Tanio (Mechanical) [Health: 20, Power: 25, Aggression: 25, Supplements: []]</w:t>
             </w:r>
           </w:p>
           <w:p>
@@ -8313,7 +8326,7 @@
 </file>
 
 <file path=customXml/itemProps1.xml><?xml version="1.0" encoding="utf-8"?>
-<ds:datastoreItem xmlns:ds="http://schemas.openxmlformats.org/officeDocument/2006/customXml" ds:itemID="{34139502-562A-48C4-A202-AC734FAADAD6}">
+<ds:datastoreItem xmlns:ds="http://schemas.openxmlformats.org/officeDocument/2006/customXml" ds:itemID="{35F40808-B63A-4ED2-AAB0-E7C1189AEE38}">
   <ds:schemaRefs>
     <ds:schemaRef ds:uri="http://schemas.openxmlformats.org/officeDocument/2006/bibliography"/>
   </ds:schemaRefs>

--- a/Telerik-Academy/Module 1/[03] CSharp OOP and JavaScript Fundamentals/[exams] C# OOP/OOP - 05 March 2014 - Evening/2. Infestation_Условие на задачата.docx
+++ b/Telerik-Academy/Module 1/[03] CSharp OOP and JavaScript Fundamentals/[exams] C# OOP/OOP - 05 March 2014 - Evening/2. Infestation_Условие на задачата.docx
@@ -165,8 +165,14 @@
           <w:ilvl w:val="0"/>
           <w:numId w:val="18"/>
         </w:numPr>
-      </w:pPr>
-      <w:r>
+        <w:rPr>
+          <w:highlight w:val="red"/>
+        </w:rPr>
+      </w:pPr>
+      <w:r>
+        <w:rPr>
+          <w:highlight w:val="red"/>
+        </w:rPr>
         <w:t>Units</w:t>
       </w:r>
     </w:p>
@@ -233,6 +239,7 @@
         </w:numPr>
       </w:pPr>
       <w:r>
+        <w:lastRenderedPageBreak/>
         <w:t>The more power a unit has, the more potent its attacks are</w:t>
       </w:r>
     </w:p>
@@ -269,7 +276,6 @@
         </w:numPr>
       </w:pPr>
       <w:r>
-        <w:lastRenderedPageBreak/>
         <w:t>Every unit has a classification (type) either Biological, Mechanical or Psionic (i.e. telepathic)</w:t>
       </w:r>
     </w:p>
@@ -280,8 +286,14 @@
           <w:ilvl w:val="0"/>
           <w:numId w:val="18"/>
         </w:numPr>
-      </w:pPr>
-      <w:r>
+        <w:rPr>
+          <w:highlight w:val="red"/>
+        </w:rPr>
+      </w:pPr>
+      <w:r>
+        <w:rPr>
+          <w:highlight w:val="red"/>
+        </w:rPr>
         <w:t>Supplements</w:t>
       </w:r>
     </w:p>
@@ -308,7 +320,6 @@
           <w:highlight w:val="yellow"/>
         </w:rPr>
       </w:pPr>
-      <w:bookmarkStart w:id="0" w:name="_GoBack"/>
       <w:r>
         <w:rPr>
           <w:highlight w:val="yellow"/>
@@ -316,7 +327,6 @@
         <w:t>The API currently has NO implemented supplements, but has infrastructure which can be extended to include supplements</w:t>
       </w:r>
     </w:p>
-    <w:bookmarkEnd w:id="0"/>
     <w:p>
       <w:pPr>
         <w:pStyle w:val="ListParagraph"/>
@@ -347,6 +357,7 @@
       <w:r>
         <w:rPr>
           <w:rFonts w:eastAsia="MS Mincho"/>
+          <w:highlight w:val="red"/>
         </w:rPr>
         <w:t>Commands</w:t>
       </w:r>
@@ -847,6 +858,7 @@
           <w:b w:val="0"/>
           <w:bCs w:val="0"/>
         </w:rPr>
+        <w:lastRenderedPageBreak/>
         <w:t xml:space="preserve">Syntax: </w:t>
       </w:r>
       <w:r>
@@ -914,7 +926,6 @@
           <w:b w:val="0"/>
           <w:bCs w:val="0"/>
         </w:rPr>
-        <w:lastRenderedPageBreak/>
         <w:t xml:space="preserve">Syntax: </w:t>
       </w:r>
       <w:r>
@@ -1080,7 +1091,16 @@
     </w:p>
     <w:p>
       <w:r>
-        <w:t xml:space="preserve">You are tasked with extending the API by implementing several commands and object types. You are </w:t>
+        <w:t xml:space="preserve">You are tasked with </w:t>
+      </w:r>
+      <w:r>
+        <w:rPr>
+          <w:highlight w:val="green"/>
+        </w:rPr>
+        <w:t>extending the API by implementing several commands and object types</w:t>
+      </w:r>
+      <w:r>
+        <w:t xml:space="preserve">. You are </w:t>
       </w:r>
       <w:r>
         <w:rPr>
@@ -1161,6 +1181,9 @@
         <w:jc w:val="left"/>
       </w:pPr>
       <w:r>
+        <w:rPr>
+          <w:highlight w:val="green"/>
+        </w:rPr>
         <w:t>Catalists</w:t>
       </w:r>
       <w:r>
@@ -1358,6 +1381,7 @@
       <w:r>
         <w:rPr>
           <w:rStyle w:val="Code"/>
+          <w:highlight w:val="green"/>
         </w:rPr>
         <w:t>Tank</w:t>
       </w:r>
@@ -1499,6 +1523,7 @@
       <w:r>
         <w:rPr>
           <w:rStyle w:val="Code"/>
+          <w:highlight w:val="green"/>
         </w:rPr>
         <w:t>Marine</w:t>
       </w:r>
@@ -1584,14 +1609,19 @@
         <w:jc w:val="left"/>
       </w:pPr>
       <w:r>
+        <w:lastRenderedPageBreak/>
         <w:t xml:space="preserve">It has a supplement by default – </w:t>
       </w:r>
+      <w:bookmarkStart w:id="0" w:name="OLE_LINK1"/>
+      <w:bookmarkStart w:id="1" w:name="OLE_LINK2"/>
       <w:r>
         <w:rPr>
           <w:rStyle w:val="Code"/>
         </w:rPr>
         <w:t>WeaponrySkill</w:t>
       </w:r>
+      <w:bookmarkEnd w:id="0"/>
+      <w:bookmarkEnd w:id="1"/>
     </w:p>
     <w:p>
       <w:pPr>
@@ -1678,7 +1708,6 @@
         <w:jc w:val="left"/>
       </w:pPr>
       <w:r>
-        <w:lastRenderedPageBreak/>
         <w:t xml:space="preserve">When a </w:t>
       </w:r>
       <w:r>
@@ -1703,29 +1732,44 @@
         <w:jc w:val="left"/>
       </w:pPr>
       <w:r>
-        <w:t xml:space="preserve">The target’s </w:t>
-      </w:r>
-      <w:r>
-        <w:rPr>
-          <w:rStyle w:val="Code"/>
+        <w:t xml:space="preserve">The </w:t>
+      </w:r>
+      <w:r>
+        <w:rPr>
+          <w:highlight w:val="yellow"/>
+        </w:rPr>
+        <w:t xml:space="preserve">target’s </w:t>
+      </w:r>
+      <w:r>
+        <w:rPr>
+          <w:rStyle w:val="Code"/>
+          <w:highlight w:val="yellow"/>
         </w:rPr>
         <w:t>Power</w:t>
       </w:r>
       <w:r>
+        <w:rPr>
+          <w:highlight w:val="yellow"/>
+        </w:rPr>
         <w:t xml:space="preserve"> is less than or equal to the </w:t>
       </w:r>
       <w:r>
         <w:rPr>
           <w:rStyle w:val="Code"/>
+          <w:highlight w:val="yellow"/>
         </w:rPr>
         <w:t>Marine’s</w:t>
       </w:r>
       <w:r>
+        <w:rPr>
+          <w:highlight w:val="yellow"/>
+        </w:rPr>
         <w:t xml:space="preserve"> </w:t>
       </w:r>
       <w:r>
         <w:rPr>
           <w:rStyle w:val="Code"/>
+          <w:highlight w:val="yellow"/>
         </w:rPr>
         <w:t>Aggression</w:t>
       </w:r>
@@ -1768,6 +1812,7 @@
       <w:r>
         <w:rPr>
           <w:rStyle w:val="Code"/>
+          <w:highlight w:val="green"/>
         </w:rPr>
         <w:t>Weapon</w:t>
       </w:r>
@@ -1894,6 +1939,7 @@
       <w:r>
         <w:rPr>
           <w:rStyle w:val="Code"/>
+          <w:highlight w:val="green"/>
         </w:rPr>
         <w:t>InfestationSpores</w:t>
       </w:r>
@@ -1979,7 +2025,17 @@
         <w:t>InfestationSpores</w:t>
       </w:r>
       <w:r>
-        <w:t xml:space="preserve"> Supplement does not accumulate like the other Supplements – even if two or more Infestations are added, the total </w:t>
+        <w:t xml:space="preserve"> </w:t>
+      </w:r>
+      <w:bookmarkStart w:id="2" w:name="OLE_LINK3"/>
+      <w:bookmarkStart w:id="3" w:name="OLE_LINK4"/>
+      <w:r>
+        <w:t xml:space="preserve">Supplement does not accumulate </w:t>
+      </w:r>
+      <w:bookmarkEnd w:id="2"/>
+      <w:bookmarkEnd w:id="3"/>
+      <w:r>
+        <w:t xml:space="preserve">like the other Supplements – even if two or more Infestations are added, the total </w:t>
       </w:r>
       <w:r>
         <w:rPr>
@@ -2021,17 +2077,27 @@
         <w:spacing w:before="0" w:after="200" w:line="276" w:lineRule="auto"/>
         <w:contextualSpacing/>
         <w:jc w:val="left"/>
-      </w:pPr>
-      <w:r>
+        <w:rPr>
+          <w:highlight w:val="yellow"/>
+        </w:rPr>
+      </w:pPr>
+      <w:r>
+        <w:rPr>
+          <w:highlight w:val="yellow"/>
+        </w:rPr>
         <w:t xml:space="preserve">The </w:t>
       </w:r>
       <w:r>
         <w:rPr>
           <w:rStyle w:val="Code"/>
+          <w:highlight w:val="yellow"/>
         </w:rPr>
         <w:t>InfestationSpores</w:t>
       </w:r>
       <w:r>
+        <w:rPr>
+          <w:highlight w:val="yellow"/>
+        </w:rPr>
         <w:t xml:space="preserve"> Supplement cannot be added with the supplement command</w:t>
       </w:r>
     </w:p>
@@ -2052,6 +2118,7 @@
       <w:r>
         <w:rPr>
           <w:rStyle w:val="Code"/>
+          <w:highlight w:val="green"/>
         </w:rPr>
         <w:t>Parasite</w:t>
       </w:r>
@@ -2221,6 +2288,7 @@
         <w:jc w:val="left"/>
       </w:pPr>
       <w:r>
+        <w:lastRenderedPageBreak/>
         <w:t xml:space="preserve">If there are multiple such units, the </w:t>
       </w:r>
       <w:r>
@@ -2256,6 +2324,7 @@
       <w:r>
         <w:rPr>
           <w:rStyle w:val="Code"/>
+          <w:highlight w:val="green"/>
         </w:rPr>
         <w:t>Queen</w:t>
       </w:r>
@@ -2442,6 +2511,9 @@
           <w:bCs w:val="0"/>
         </w:rPr>
       </w:pPr>
+      <w:bookmarkStart w:id="4" w:name="OLE_LINK5"/>
+      <w:bookmarkStart w:id="5" w:name="OLE_LINK6"/>
+      <w:bookmarkStart w:id="6" w:name="_GoBack"/>
       <w:r>
         <w:rPr>
           <w:b/>
@@ -2495,7 +2567,6 @@
         <w:jc w:val="left"/>
       </w:pPr>
       <w:r>
-        <w:lastRenderedPageBreak/>
         <w:t xml:space="preserve">A </w:t>
       </w:r>
       <w:r>
@@ -2565,6 +2636,9 @@
         <w:t>There is some code in the API reflecting these rules, seek it out</w:t>
       </w:r>
     </w:p>
+    <w:bookmarkEnd w:id="4"/>
+    <w:bookmarkEnd w:id="5"/>
+    <w:bookmarkEnd w:id="6"/>
     <w:p>
       <w:pPr>
         <w:pStyle w:val="Heading3"/>
@@ -2686,11 +2760,25 @@
         <w:rPr>
           <w:color w:val="FF0000"/>
         </w:rPr>
-        <w:t xml:space="preserve">Edit: The ReactTo method needs to be implemented specifically for ONLY </w:t>
+        <w:t xml:space="preserve">Edit: The </w:t>
       </w:r>
       <w:r>
         <w:rPr>
           <w:color w:val="FF0000"/>
+          <w:highlight w:val="yellow"/>
+        </w:rPr>
+        <w:t>ReactTo method</w:t>
+      </w:r>
+      <w:r>
+        <w:rPr>
+          <w:color w:val="FF0000"/>
+        </w:rPr>
+        <w:t xml:space="preserve"> needs to be implemented specifically for ONLY </w:t>
+      </w:r>
+      <w:r>
+        <w:rPr>
+          <w:color w:val="FF0000"/>
+          <w:highlight w:val="yellow"/>
         </w:rPr>
         <w:t>two</w:t>
       </w:r>
@@ -3008,6 +3096,7 @@
                 <w:sz w:val="20"/>
                 <w:szCs w:val="20"/>
               </w:rPr>
+              <w:lastRenderedPageBreak/>
               <w:t>proceed</w:t>
             </w:r>
           </w:p>
@@ -3235,6 +3324,7 @@
                 <w:sz w:val="20"/>
                 <w:szCs w:val="20"/>
               </w:rPr>
+              <w:lastRenderedPageBreak/>
               <w:t>Dog Sharo (Biological) [Health: 4, Power: 4, Aggression: 22, Supplements: [InfestationSpores]]</w:t>
             </w:r>
           </w:p>
@@ -3331,7 +3421,18 @@
                 <w:sz w:val="20"/>
                 <w:szCs w:val="20"/>
               </w:rPr>
-              <w:t>Tank Tanio (Mechanical) [Health: 20, Power: 24, Aggression: 45, Supplements: [InfestationSpores, InfestationSpores]]</w:t>
+              <w:t xml:space="preserve">Tank Tanio (Mechanical) [Health: 20, Power: 24, Aggression: 45, </w:t>
+            </w:r>
+            <w:r>
+              <w:rPr>
+                <w:rFonts w:ascii="Consolas" w:hAnsi="Consolas" w:cs="Consolas"/>
+                <w:b/>
+                <w:noProof/>
+                <w:sz w:val="20"/>
+                <w:szCs w:val="20"/>
+              </w:rPr>
+              <w:lastRenderedPageBreak/>
+              <w:t>Supplements: [InfestationSpores, InfestationSpores]]</w:t>
             </w:r>
           </w:p>
           <w:p>
@@ -8326,7 +8427,7 @@
 </file>
 
 <file path=customXml/itemProps1.xml><?xml version="1.0" encoding="utf-8"?>
-<ds:datastoreItem xmlns:ds="http://schemas.openxmlformats.org/officeDocument/2006/customXml" ds:itemID="{35F40808-B63A-4ED2-AAB0-E7C1189AEE38}">
+<ds:datastoreItem xmlns:ds="http://schemas.openxmlformats.org/officeDocument/2006/customXml" ds:itemID="{53403FFC-B711-4842-851E-F6666F34E3CE}">
   <ds:schemaRefs>
     <ds:schemaRef ds:uri="http://schemas.openxmlformats.org/officeDocument/2006/bibliography"/>
   </ds:schemaRefs>
